--- a/готово/инфо безопасность.docx
+++ b/готово/инфо безопасность.docx
@@ -89,17 +89,7 @@
           <w:szCs w:val="28"/>
           <w:lang w:val="ru-RU"/>
         </w:rPr>
-        <w:t xml:space="preserve">КАФЕДРА </w:t>
-      </w:r>
-      <w:r>
-        <w:rPr>
-          <w:rFonts w:ascii="Times New Roman" w:eastAsia="Times New Roman" w:hAnsi="Times New Roman" w:cs="Times New Roman"/>
-          <w:color w:val="000000"/>
-          <w:sz w:val="28"/>
-          <w:szCs w:val="28"/>
-          <w:lang w:val="ru-RU"/>
-        </w:rPr>
-        <w:t>ЭМиЭИС</w:t>
+        <w:t>КАФЕДРА ЭМиЭИС</w:t>
       </w:r>
     </w:p>
     <w:p>
@@ -179,7 +169,7 @@
         <w:tblLook w:val="04A0" w:firstRow="1" w:lastRow="0" w:firstColumn="1" w:lastColumn="0" w:noHBand="0" w:noVBand="1"/>
       </w:tblPr>
       <w:tblGrid>
-        <w:gridCol w:w="4654"/>
+        <w:gridCol w:w="4675"/>
         <w:gridCol w:w="4696"/>
       </w:tblGrid>
       <w:tr>
@@ -285,47 +275,7 @@
                 <w:szCs w:val="28"/>
                 <w:lang w:val="ru-RU"/>
               </w:rPr>
-              <w:t xml:space="preserve">Преподаватель: </w:t>
-            </w:r>
-            <w:r>
-              <w:rPr>
-                <w:rFonts w:ascii="Times New Roman" w:eastAsia="Times New Roman" w:hAnsi="Times New Roman" w:cs="Times New Roman"/>
-                <w:color w:val="000000"/>
-                <w:sz w:val="28"/>
-                <w:szCs w:val="28"/>
-                <w:lang w:val="ru-RU"/>
-              </w:rPr>
-              <w:t>Михайлов Н</w:t>
-            </w:r>
-            <w:r>
-              <w:rPr>
-                <w:rFonts w:ascii="Times New Roman" w:eastAsia="Times New Roman" w:hAnsi="Times New Roman" w:cs="Times New Roman"/>
-                <w:color w:val="000000"/>
-                <w:sz w:val="28"/>
-                <w:szCs w:val="28"/>
-                <w:lang w:val="ru-RU"/>
-              </w:rPr>
-              <w:t xml:space="preserve">. </w:t>
-            </w:r>
-            <w:r>
-              <w:rPr>
-                <w:rFonts w:ascii="Times New Roman" w:eastAsia="Times New Roman" w:hAnsi="Times New Roman" w:cs="Times New Roman"/>
-                <w:color w:val="000000"/>
-                <w:sz w:val="28"/>
-                <w:szCs w:val="28"/>
-                <w:lang w:val="ru-RU"/>
-              </w:rPr>
-              <w:t>Л</w:t>
-            </w:r>
-            <w:r>
-              <w:rPr>
-                <w:rFonts w:ascii="Times New Roman" w:eastAsia="Times New Roman" w:hAnsi="Times New Roman" w:cs="Times New Roman"/>
-                <w:color w:val="000000"/>
-                <w:sz w:val="28"/>
-                <w:szCs w:val="28"/>
-                <w:lang w:val="ru-RU"/>
-              </w:rPr>
-              <w:t>.</w:t>
+              <w:t>Преподаватель: Михайлов Н. Л.</w:t>
             </w:r>
           </w:p>
           <w:p>
@@ -427,7 +377,8 @@
     <w:sdt>
       <w:sdtPr>
         <w:rPr>
-          <w:rFonts w:ascii="Times New Roman" w:hAnsi="Times New Roman" w:cs="Times New Roman"/>
+          <w:rFonts w:ascii="Times New Roman" w:eastAsiaTheme="minorHAnsi" w:hAnsi="Times New Roman" w:cs="Times New Roman"/>
+          <w:color w:val="auto"/>
           <w:sz w:val="28"/>
           <w:szCs w:val="28"/>
         </w:rPr>
@@ -439,11 +390,9 @@
       </w:sdtPr>
       <w:sdtEndPr>
         <w:rPr>
-          <w:rFonts w:eastAsiaTheme="minorHAnsi"/>
           <w:b/>
           <w:bCs/>
           <w:noProof/>
-          <w:color w:val="auto"/>
         </w:rPr>
       </w:sdtEndPr>
       <w:sdtContent>
@@ -676,7 +625,7 @@
                 <w:sz w:val="28"/>
                 <w:szCs w:val="28"/>
               </w:rPr>
-              <w:t>6</w:t>
+              <w:t>5</w:t>
             </w:r>
             <w:r>
               <w:rPr>
@@ -774,7 +723,7 @@
                 <w:sz w:val="28"/>
                 <w:szCs w:val="28"/>
               </w:rPr>
-              <w:t>7</w:t>
+              <w:t>6</w:t>
             </w:r>
             <w:r>
               <w:rPr>
@@ -3069,7 +3018,6 @@
           <w:szCs w:val="28"/>
           <w:lang w:val="ru-RU"/>
         </w:rPr>
-        <w:lastRenderedPageBreak/>
         <w:t>И</w:t>
       </w:r>
       <w:r>
@@ -3283,6 +3231,7 @@
           <w:szCs w:val="28"/>
           <w:lang w:val="ru-RU"/>
         </w:rPr>
+        <w:lastRenderedPageBreak/>
         <w:t>П</w:t>
       </w:r>
       <w:r>
@@ -6277,7 +6226,7 @@
                     </pic:cNvPicPr>
                   </pic:nvPicPr>
                   <pic:blipFill>
-                    <a:blip r:embed="rId5">
+                    <a:blip r:embed="rId7">
                       <a:extLst>
                         <a:ext uri="{28A0092B-C50C-407E-A947-70E740481C1C}">
                           <a14:useLocalDpi xmlns:a14="http://schemas.microsoft.com/office/drawing/2010/main" val="0"/>
@@ -6606,7 +6555,7 @@
                     </pic:cNvPicPr>
                   </pic:nvPicPr>
                   <pic:blipFill>
-                    <a:blip r:embed="rId5">
+                    <a:blip r:embed="rId7">
                       <a:extLst>
                         <a:ext uri="{28A0092B-C50C-407E-A947-70E740481C1C}">
                           <a14:useLocalDpi xmlns:a14="http://schemas.microsoft.com/office/drawing/2010/main" val="0"/>
@@ -6908,7 +6857,7 @@
                     </pic:cNvPicPr>
                   </pic:nvPicPr>
                   <pic:blipFill>
-                    <a:blip r:embed="rId5">
+                    <a:blip r:embed="rId7">
                       <a:extLst>
                         <a:ext uri="{28A0092B-C50C-407E-A947-70E740481C1C}">
                           <a14:useLocalDpi xmlns:a14="http://schemas.microsoft.com/office/drawing/2010/main" val="0"/>
@@ -7183,7 +7132,7 @@
                     </pic:cNvPicPr>
                   </pic:nvPicPr>
                   <pic:blipFill>
-                    <a:blip r:embed="rId6">
+                    <a:blip r:embed="rId8">
                       <a:extLst>
                         <a:ext uri="{28A0092B-C50C-407E-A947-70E740481C1C}">
                           <a14:useLocalDpi xmlns:a14="http://schemas.microsoft.com/office/drawing/2010/main" val="0"/>
@@ -7250,7 +7199,6 @@
           <w:szCs w:val="28"/>
           <w:lang w:val="ru-RU"/>
         </w:rPr>
-        <w:lastRenderedPageBreak/>
         <w:t xml:space="preserve">Проверка для бита </w:t>
       </w:r>
       <w:r>
@@ -7364,13 +7312,36 @@
           <w:lang w:val="ru-RU"/>
         </w:rPr>
       </w:pPr>
-      <w:r>
-        <w:rPr>
-          <w:rFonts w:ascii="Times New Roman" w:hAnsi="Times New Roman" w:cs="Times New Roman"/>
-          <w:sz w:val="28"/>
-          <w:szCs w:val="28"/>
-          <w:lang w:val="ru-RU"/>
-        </w:rPr>
+    </w:p>
+    <w:p>
+      <w:pPr>
+        <w:spacing w:line="360" w:lineRule="auto"/>
+        <w:rPr>
+          <w:rFonts w:ascii="Times New Roman" w:hAnsi="Times New Roman" w:cs="Times New Roman"/>
+          <w:sz w:val="28"/>
+          <w:szCs w:val="28"/>
+          <w:lang w:val="ru-RU"/>
+        </w:rPr>
+      </w:pPr>
+    </w:p>
+    <w:p>
+      <w:pPr>
+        <w:spacing w:line="360" w:lineRule="auto"/>
+        <w:rPr>
+          <w:rFonts w:ascii="Times New Roman" w:hAnsi="Times New Roman" w:cs="Times New Roman"/>
+          <w:sz w:val="28"/>
+          <w:szCs w:val="28"/>
+          <w:lang w:val="ru-RU"/>
+        </w:rPr>
+      </w:pPr>
+      <w:r>
+        <w:rPr>
+          <w:rFonts w:ascii="Times New Roman" w:hAnsi="Times New Roman" w:cs="Times New Roman"/>
+          <w:sz w:val="28"/>
+          <w:szCs w:val="28"/>
+          <w:lang w:val="ru-RU"/>
+        </w:rPr>
+        <w:lastRenderedPageBreak/>
         <w:t>Если 5й и 6й символы искажены 01100000</w:t>
       </w:r>
     </w:p>
@@ -8314,7 +8285,7 @@
                     </pic:cNvPicPr>
                   </pic:nvPicPr>
                   <pic:blipFill>
-                    <a:blip r:embed="rId5">
+                    <a:blip r:embed="rId7">
                       <a:extLst>
                         <a:ext uri="{28A0092B-C50C-407E-A947-70E740481C1C}">
                           <a14:useLocalDpi xmlns:a14="http://schemas.microsoft.com/office/drawing/2010/main" val="0"/>
@@ -8616,7 +8587,7 @@
                     </pic:cNvPicPr>
                   </pic:nvPicPr>
                   <pic:blipFill>
-                    <a:blip r:embed="rId5">
+                    <a:blip r:embed="rId7">
                       <a:extLst>
                         <a:ext uri="{28A0092B-C50C-407E-A947-70E740481C1C}">
                           <a14:useLocalDpi xmlns:a14="http://schemas.microsoft.com/office/drawing/2010/main" val="0"/>
@@ -8891,7 +8862,7 @@
                     </pic:cNvPicPr>
                   </pic:nvPicPr>
                   <pic:blipFill>
-                    <a:blip r:embed="rId6">
+                    <a:blip r:embed="rId8">
                       <a:extLst>
                         <a:ext uri="{28A0092B-C50C-407E-A947-70E740481C1C}">
                           <a14:useLocalDpi xmlns:a14="http://schemas.microsoft.com/office/drawing/2010/main" val="0"/>
@@ -9166,7 +9137,7 @@
                     </pic:cNvPicPr>
                   </pic:nvPicPr>
                   <pic:blipFill>
-                    <a:blip r:embed="rId6">
+                    <a:blip r:embed="rId8">
                       <a:extLst>
                         <a:ext uri="{28A0092B-C50C-407E-A947-70E740481C1C}">
                           <a14:useLocalDpi xmlns:a14="http://schemas.microsoft.com/office/drawing/2010/main" val="0"/>
@@ -9237,113 +9208,14 @@
     </w:p>
     <w:p>
       <w:pPr>
-        <w:rPr>
-          <w:rFonts w:ascii="Times New Roman" w:hAnsi="Times New Roman" w:cs="Times New Roman"/>
-          <w:sz w:val="28"/>
+        <w:pStyle w:val="Heading1"/>
+        <w:rPr>
+          <w:rFonts w:eastAsiaTheme="minorHAnsi" w:cs="Times New Roman"/>
           <w:szCs w:val="28"/>
           <w:lang w:val="ru-RU"/>
         </w:rPr>
       </w:pPr>
-    </w:p>
-    <w:p>
-      <w:pPr>
-        <w:rPr>
-          <w:rFonts w:ascii="Times New Roman" w:hAnsi="Times New Roman" w:cs="Times New Roman"/>
-          <w:sz w:val="28"/>
-          <w:szCs w:val="28"/>
-          <w:lang w:val="ru-RU"/>
-        </w:rPr>
-      </w:pPr>
-    </w:p>
-    <w:p>
-      <w:pPr>
-        <w:rPr>
-          <w:rFonts w:ascii="Times New Roman" w:hAnsi="Times New Roman" w:cs="Times New Roman"/>
-          <w:sz w:val="28"/>
-          <w:szCs w:val="28"/>
-          <w:lang w:val="ru-RU"/>
-        </w:rPr>
-      </w:pPr>
-    </w:p>
-    <w:p>
-      <w:pPr>
-        <w:rPr>
-          <w:rFonts w:ascii="Times New Roman" w:hAnsi="Times New Roman" w:cs="Times New Roman"/>
-          <w:sz w:val="28"/>
-          <w:szCs w:val="28"/>
-          <w:lang w:val="ru-RU"/>
-        </w:rPr>
-      </w:pPr>
-    </w:p>
-    <w:p>
-      <w:pPr>
-        <w:rPr>
-          <w:rFonts w:ascii="Times New Roman" w:hAnsi="Times New Roman" w:cs="Times New Roman"/>
-          <w:sz w:val="28"/>
-          <w:szCs w:val="28"/>
-          <w:lang w:val="ru-RU"/>
-        </w:rPr>
-      </w:pPr>
-    </w:p>
-    <w:p>
-      <w:pPr>
-        <w:rPr>
-          <w:rFonts w:ascii="Times New Roman" w:hAnsi="Times New Roman" w:cs="Times New Roman"/>
-          <w:sz w:val="28"/>
-          <w:szCs w:val="28"/>
-          <w:lang w:val="ru-RU"/>
-        </w:rPr>
-      </w:pPr>
-    </w:p>
-    <w:p>
-      <w:pPr>
-        <w:rPr>
-          <w:rFonts w:ascii="Times New Roman" w:hAnsi="Times New Roman" w:cs="Times New Roman"/>
-          <w:sz w:val="28"/>
-          <w:szCs w:val="28"/>
-          <w:lang w:val="ru-RU"/>
-        </w:rPr>
-      </w:pPr>
-    </w:p>
-    <w:p>
-      <w:pPr>
-        <w:rPr>
-          <w:rFonts w:ascii="Times New Roman" w:hAnsi="Times New Roman" w:cs="Times New Roman"/>
-          <w:sz w:val="28"/>
-          <w:szCs w:val="28"/>
-          <w:lang w:val="ru-RU"/>
-        </w:rPr>
-      </w:pPr>
-    </w:p>
-    <w:p>
-      <w:pPr>
-        <w:rPr>
-          <w:rFonts w:ascii="Times New Roman" w:hAnsi="Times New Roman" w:cs="Times New Roman"/>
-          <w:sz w:val="28"/>
-          <w:szCs w:val="28"/>
-          <w:lang w:val="ru-RU"/>
-        </w:rPr>
-      </w:pPr>
-    </w:p>
-    <w:p>
-      <w:pPr>
-        <w:rPr>
-          <w:rFonts w:ascii="Times New Roman" w:hAnsi="Times New Roman" w:cs="Times New Roman"/>
-          <w:sz w:val="28"/>
-          <w:szCs w:val="28"/>
-          <w:lang w:val="ru-RU"/>
-        </w:rPr>
-      </w:pPr>
-    </w:p>
-    <w:p>
-      <w:pPr>
-        <w:rPr>
-          <w:rFonts w:ascii="Times New Roman" w:hAnsi="Times New Roman" w:cs="Times New Roman"/>
-          <w:sz w:val="28"/>
-          <w:szCs w:val="28"/>
-          <w:lang w:val="ru-RU"/>
-        </w:rPr>
-      </w:pPr>
+      <w:bookmarkStart w:id="2" w:name="_Toc499927818"/>
     </w:p>
     <w:p>
       <w:pPr>
@@ -9352,12 +9224,10 @@
           <w:lang w:val="ru-RU"/>
         </w:rPr>
       </w:pPr>
-      <w:bookmarkStart w:id="2" w:name="_Toc499927818"/>
-      <w:r>
-        <w:rPr>
-          <w:lang w:val="ru-RU"/>
-        </w:rPr>
-        <w:lastRenderedPageBreak/>
+      <w:r>
+        <w:rPr>
+          <w:lang w:val="ru-RU"/>
+        </w:rPr>
         <w:t>Задача 2</w:t>
       </w:r>
       <w:r>
@@ -10313,111 +10183,14 @@
     </w:p>
     <w:p>
       <w:pPr>
-        <w:spacing w:line="360" w:lineRule="auto"/>
-        <w:rPr>
-          <w:rFonts w:ascii="Times New Roman" w:hAnsi="Times New Roman" w:cs="Times New Roman"/>
-          <w:sz w:val="28"/>
-          <w:szCs w:val="28"/>
-          <w:lang w:val="ru-RU"/>
-        </w:rPr>
-      </w:pPr>
-    </w:p>
-    <w:p>
-      <w:pPr>
-        <w:spacing w:line="360" w:lineRule="auto"/>
-        <w:rPr>
-          <w:rFonts w:ascii="Times New Roman" w:hAnsi="Times New Roman" w:cs="Times New Roman"/>
-          <w:sz w:val="28"/>
-          <w:szCs w:val="28"/>
-          <w:lang w:val="ru-RU"/>
-        </w:rPr>
-      </w:pPr>
-    </w:p>
-    <w:p>
-      <w:pPr>
-        <w:spacing w:line="360" w:lineRule="auto"/>
-        <w:rPr>
-          <w:rFonts w:ascii="Times New Roman" w:hAnsi="Times New Roman" w:cs="Times New Roman"/>
-          <w:sz w:val="28"/>
-          <w:szCs w:val="28"/>
-          <w:lang w:val="ru-RU"/>
-        </w:rPr>
-      </w:pPr>
-    </w:p>
-    <w:p>
-      <w:pPr>
-        <w:spacing w:line="360" w:lineRule="auto"/>
-        <w:rPr>
-          <w:rFonts w:ascii="Times New Roman" w:hAnsi="Times New Roman" w:cs="Times New Roman"/>
-          <w:sz w:val="28"/>
-          <w:szCs w:val="28"/>
-          <w:lang w:val="ru-RU"/>
-        </w:rPr>
-      </w:pPr>
-    </w:p>
-    <w:p>
-      <w:pPr>
-        <w:spacing w:line="360" w:lineRule="auto"/>
-        <w:rPr>
-          <w:rFonts w:ascii="Times New Roman" w:hAnsi="Times New Roman" w:cs="Times New Roman"/>
-          <w:sz w:val="28"/>
-          <w:szCs w:val="28"/>
-          <w:lang w:val="ru-RU"/>
-        </w:rPr>
-      </w:pPr>
-    </w:p>
-    <w:p>
-      <w:pPr>
-        <w:spacing w:line="360" w:lineRule="auto"/>
-        <w:rPr>
-          <w:rFonts w:ascii="Times New Roman" w:hAnsi="Times New Roman" w:cs="Times New Roman"/>
-          <w:sz w:val="28"/>
-          <w:szCs w:val="28"/>
-          <w:lang w:val="ru-RU"/>
-        </w:rPr>
-      </w:pPr>
-    </w:p>
-    <w:p>
-      <w:pPr>
-        <w:spacing w:line="360" w:lineRule="auto"/>
-        <w:rPr>
-          <w:rFonts w:ascii="Times New Roman" w:hAnsi="Times New Roman" w:cs="Times New Roman"/>
-          <w:sz w:val="28"/>
-          <w:szCs w:val="28"/>
-          <w:lang w:val="ru-RU"/>
-        </w:rPr>
-      </w:pPr>
-    </w:p>
-    <w:p>
-      <w:pPr>
-        <w:spacing w:line="360" w:lineRule="auto"/>
-        <w:rPr>
-          <w:rFonts w:ascii="Times New Roman" w:hAnsi="Times New Roman" w:cs="Times New Roman"/>
-          <w:sz w:val="28"/>
-          <w:szCs w:val="28"/>
-          <w:lang w:val="ru-RU"/>
-        </w:rPr>
-      </w:pPr>
-    </w:p>
-    <w:p>
-      <w:pPr>
-        <w:spacing w:line="360" w:lineRule="auto"/>
-        <w:rPr>
-          <w:rFonts w:ascii="Times New Roman" w:hAnsi="Times New Roman" w:cs="Times New Roman"/>
-          <w:sz w:val="28"/>
-          <w:szCs w:val="28"/>
-          <w:lang w:val="ru-RU"/>
-        </w:rPr>
-      </w:pPr>
-    </w:p>
-    <w:p>
-      <w:pPr>
         <w:pStyle w:val="Heading1"/>
         <w:rPr>
           <w:lang w:val="ru-RU"/>
         </w:rPr>
       </w:pPr>
       <w:bookmarkStart w:id="3" w:name="_Toc499927819"/>
+      <w:bookmarkStart w:id="4" w:name="_GoBack"/>
+      <w:bookmarkEnd w:id="4"/>
       <w:r>
         <w:rPr>
           <w:lang w:val="ru-RU"/>
@@ -11839,8 +11612,6 @@
         </w:rPr>
         <w:t xml:space="preserve"> 32 = Ч (23)</w:t>
       </w:r>
-      <w:bookmarkStart w:id="4" w:name="_GoBack"/>
-      <w:bookmarkEnd w:id="4"/>
     </w:p>
     <w:p>
       <w:pPr>
@@ -11863,13 +11634,118 @@
       </w:r>
     </w:p>
     <w:sectPr>
+      <w:footerReference w:type="default" r:id="rId9"/>
       <w:pgSz w:w="12240" w:h="15840"/>
-      <w:pgMar w:top="1440" w:right="1440" w:bottom="1440" w:left="1440" w:header="720" w:footer="720" w:gutter="0"/>
+      <w:pgMar w:top="1134" w:right="567" w:bottom="1134" w:left="1701" w:header="720" w:footer="720" w:gutter="0"/>
       <w:cols w:space="720"/>
+      <w:titlePg/>
       <w:docGrid w:linePitch="360"/>
     </w:sectPr>
   </w:body>
 </w:document>
+</file>
+
+<file path=word/endnotes.xml><?xml version="1.0" encoding="utf-8"?>
+<w:endnotes xmlns:wpc="http://schemas.microsoft.com/office/word/2010/wordprocessingCanvas" xmlns:cx="http://schemas.microsoft.com/office/drawing/2014/chartex" xmlns:cx1="http://schemas.microsoft.com/office/drawing/2015/9/8/chartex" xmlns:cx2="http://schemas.microsoft.com/office/drawing/2015/10/21/chartex" xmlns:cx3="http://schemas.microsoft.com/office/drawing/2016/5/9/chartex" xmlns:cx4="http://schemas.microsoft.com/office/drawing/2016/5/10/chartex" xmlns:cx5="http://schemas.microsoft.com/office/drawing/2016/5/11/chartex" xmlns:cx6="http://schemas.microsoft.com/office/drawing/2016/5/12/chartex" xmlns:cx7="http://schemas.microsoft.com/office/drawing/2016/5/13/chartex" xmlns:cx8="http://schemas.microsoft.com/office/drawing/2016/5/14/chartex" xmlns:mc="http://schemas.openxmlformats.org/markup-compatibility/2006" xmlns:aink="http://schemas.microsoft.com/office/drawing/2016/ink" xmlns:am3d="http://schemas.microsoft.com/office/drawing/2017/model3d" xmlns:o="urn:schemas-microsoft-com:office:office" xmlns:r="http://schemas.openxmlformats.org/officeDocument/2006/relationships" xmlns:m="http://schemas.openxmlformats.org/officeDocument/2006/math" xmlns:v="urn:schemas-microsoft-com:vml" xmlns:wp14="http://schemas.microsoft.com/office/word/2010/wordprocessingDrawing" xmlns:wp="http://schemas.openxmlformats.org/drawingml/2006/wordprocessingDrawing" xmlns:w10="urn:schemas-microsoft-com:office:word" xmlns:w="http://schemas.openxmlformats.org/wordprocessingml/2006/main" xmlns:w14="http://schemas.microsoft.com/office/word/2010/wordml" xmlns:w15="http://schemas.microsoft.com/office/word/2012/wordml" xmlns:w16cid="http://schemas.microsoft.com/office/word/2016/wordml/cid" xmlns:w16se="http://schemas.microsoft.com/office/word/2015/wordml/symex" xmlns:wpg="http://schemas.microsoft.com/office/word/2010/wordprocessingGroup" xmlns:wpi="http://schemas.microsoft.com/office/word/2010/wordprocessingInk" xmlns:wne="http://schemas.microsoft.com/office/word/2006/wordml" xmlns:wps="http://schemas.microsoft.com/office/word/2010/wordprocessingShape" mc:Ignorable="w14 w15 w16se w16cid wp14">
+  <w:endnote w:type="separator" w:id="-1">
+    <w:p>
+      <w:pPr>
+        <w:spacing w:after="0" w:line="240" w:lineRule="auto"/>
+      </w:pPr>
+      <w:r>
+        <w:separator/>
+      </w:r>
+    </w:p>
+  </w:endnote>
+  <w:endnote w:type="continuationSeparator" w:id="0">
+    <w:p>
+      <w:pPr>
+        <w:spacing w:after="0" w:line="240" w:lineRule="auto"/>
+      </w:pPr>
+      <w:r>
+        <w:continuationSeparator/>
+      </w:r>
+    </w:p>
+  </w:endnote>
+</w:endnotes>
+</file>
+
+<file path=word/footer1.xml><?xml version="1.0" encoding="utf-8"?>
+<w:ftr xmlns:wpc="http://schemas.microsoft.com/office/word/2010/wordprocessingCanvas" xmlns:cx="http://schemas.microsoft.com/office/drawing/2014/chartex" xmlns:cx1="http://schemas.microsoft.com/office/drawing/2015/9/8/chartex" xmlns:cx2="http://schemas.microsoft.com/office/drawing/2015/10/21/chartex" xmlns:cx3="http://schemas.microsoft.com/office/drawing/2016/5/9/chartex" xmlns:cx4="http://schemas.microsoft.com/office/drawing/2016/5/10/chartex" xmlns:cx5="http://schemas.microsoft.com/office/drawing/2016/5/11/chartex" xmlns:cx6="http://schemas.microsoft.com/office/drawing/2016/5/12/chartex" xmlns:cx7="http://schemas.microsoft.com/office/drawing/2016/5/13/chartex" xmlns:cx8="http://schemas.microsoft.com/office/drawing/2016/5/14/chartex" xmlns:mc="http://schemas.openxmlformats.org/markup-compatibility/2006" xmlns:aink="http://schemas.microsoft.com/office/drawing/2016/ink" xmlns:am3d="http://schemas.microsoft.com/office/drawing/2017/model3d" xmlns:o="urn:schemas-microsoft-com:office:office" xmlns:r="http://schemas.openxmlformats.org/officeDocument/2006/relationships" xmlns:m="http://schemas.openxmlformats.org/officeDocument/2006/math" xmlns:v="urn:schemas-microsoft-com:vml" xmlns:wp14="http://schemas.microsoft.com/office/word/2010/wordprocessingDrawing" xmlns:wp="http://schemas.openxmlformats.org/drawingml/2006/wordprocessingDrawing" xmlns:w10="urn:schemas-microsoft-com:office:word" xmlns:w="http://schemas.openxmlformats.org/wordprocessingml/2006/main" xmlns:w14="http://schemas.microsoft.com/office/word/2010/wordml" xmlns:w15="http://schemas.microsoft.com/office/word/2012/wordml" xmlns:w16cid="http://schemas.microsoft.com/office/word/2016/wordml/cid" xmlns:w16se="http://schemas.microsoft.com/office/word/2015/wordml/symex" xmlns:wpg="http://schemas.microsoft.com/office/word/2010/wordprocessingGroup" xmlns:wpi="http://schemas.microsoft.com/office/word/2010/wordprocessingInk" xmlns:wne="http://schemas.microsoft.com/office/word/2006/wordml" xmlns:wps="http://schemas.microsoft.com/office/word/2010/wordprocessingShape" mc:Ignorable="w14 w15 w16se w16cid wp14">
+  <w:sdt>
+    <w:sdtPr>
+      <w:id w:val="346142361"/>
+      <w:docPartObj>
+        <w:docPartGallery w:val="Page Numbers (Bottom of Page)"/>
+        <w:docPartUnique/>
+      </w:docPartObj>
+    </w:sdtPr>
+    <w:sdtEndPr>
+      <w:rPr>
+        <w:noProof/>
+      </w:rPr>
+    </w:sdtEndPr>
+    <w:sdtContent>
+      <w:p>
+        <w:pPr>
+          <w:pStyle w:val="Footer"/>
+          <w:jc w:val="center"/>
+        </w:pPr>
+        <w:r>
+          <w:fldChar w:fldCharType="begin"/>
+        </w:r>
+        <w:r>
+          <w:instrText xml:space="preserve"> PAGE   \* MERGEFORMAT </w:instrText>
+        </w:r>
+        <w:r>
+          <w:fldChar w:fldCharType="separate"/>
+        </w:r>
+        <w:r>
+          <w:rPr>
+            <w:noProof/>
+          </w:rPr>
+          <w:t>4</w:t>
+        </w:r>
+        <w:r>
+          <w:rPr>
+            <w:noProof/>
+          </w:rPr>
+          <w:fldChar w:fldCharType="end"/>
+        </w:r>
+      </w:p>
+    </w:sdtContent>
+  </w:sdt>
+  <w:p>
+    <w:pPr>
+      <w:pStyle w:val="Footer"/>
+    </w:pPr>
+  </w:p>
+</w:ftr>
+</file>
+
+<file path=word/footnotes.xml><?xml version="1.0" encoding="utf-8"?>
+<w:footnotes xmlns:wpc="http://schemas.microsoft.com/office/word/2010/wordprocessingCanvas" xmlns:cx="http://schemas.microsoft.com/office/drawing/2014/chartex" xmlns:cx1="http://schemas.microsoft.com/office/drawing/2015/9/8/chartex" xmlns:cx2="http://schemas.microsoft.com/office/drawing/2015/10/21/chartex" xmlns:cx3="http://schemas.microsoft.com/office/drawing/2016/5/9/chartex" xmlns:cx4="http://schemas.microsoft.com/office/drawing/2016/5/10/chartex" xmlns:cx5="http://schemas.microsoft.com/office/drawing/2016/5/11/chartex" xmlns:cx6="http://schemas.microsoft.com/office/drawing/2016/5/12/chartex" xmlns:cx7="http://schemas.microsoft.com/office/drawing/2016/5/13/chartex" xmlns:cx8="http://schemas.microsoft.com/office/drawing/2016/5/14/chartex" xmlns:mc="http://schemas.openxmlformats.org/markup-compatibility/2006" xmlns:aink="http://schemas.microsoft.com/office/drawing/2016/ink" xmlns:am3d="http://schemas.microsoft.com/office/drawing/2017/model3d" xmlns:o="urn:schemas-microsoft-com:office:office" xmlns:r="http://schemas.openxmlformats.org/officeDocument/2006/relationships" xmlns:m="http://schemas.openxmlformats.org/officeDocument/2006/math" xmlns:v="urn:schemas-microsoft-com:vml" xmlns:wp14="http://schemas.microsoft.com/office/word/2010/wordprocessingDrawing" xmlns:wp="http://schemas.openxmlformats.org/drawingml/2006/wordprocessingDrawing" xmlns:w10="urn:schemas-microsoft-com:office:word" xmlns:w="http://schemas.openxmlformats.org/wordprocessingml/2006/main" xmlns:w14="http://schemas.microsoft.com/office/word/2010/wordml" xmlns:w15="http://schemas.microsoft.com/office/word/2012/wordml" xmlns:w16cid="http://schemas.microsoft.com/office/word/2016/wordml/cid" xmlns:w16se="http://schemas.microsoft.com/office/word/2015/wordml/symex" xmlns:wpg="http://schemas.microsoft.com/office/word/2010/wordprocessingGroup" xmlns:wpi="http://schemas.microsoft.com/office/word/2010/wordprocessingInk" xmlns:wne="http://schemas.microsoft.com/office/word/2006/wordml" xmlns:wps="http://schemas.microsoft.com/office/word/2010/wordprocessingShape" mc:Ignorable="w14 w15 w16se w16cid wp14">
+  <w:footnote w:type="separator" w:id="-1">
+    <w:p>
+      <w:pPr>
+        <w:spacing w:after="0" w:line="240" w:lineRule="auto"/>
+      </w:pPr>
+      <w:r>
+        <w:separator/>
+      </w:r>
+    </w:p>
+  </w:footnote>
+  <w:footnote w:type="continuationSeparator" w:id="0">
+    <w:p>
+      <w:pPr>
+        <w:spacing w:after="0" w:line="240" w:lineRule="auto"/>
+      </w:pPr>
+      <w:r>
+        <w:continuationSeparator/>
+      </w:r>
+    </w:p>
+  </w:footnote>
+</w:footnotes>
 </file>
 
 <file path=word/styles.xml><?xml version="1.0" encoding="utf-8"?>
@@ -12389,6 +12265,50 @@
       <w:u w:val="single"/>
     </w:rPr>
   </w:style>
+  <w:style w:type="paragraph" w:styleId="Header">
+    <w:name w:val="header"/>
+    <w:basedOn w:val="Normal"/>
+    <w:link w:val="HeaderChar"/>
+    <w:uiPriority w:val="99"/>
+    <w:unhideWhenUsed/>
+    <w:rsid w:val="003B5246"/>
+    <w:pPr>
+      <w:tabs>
+        <w:tab w:val="center" w:pos="4680"/>
+        <w:tab w:val="right" w:pos="9360"/>
+      </w:tabs>
+      <w:spacing w:after="0" w:line="240" w:lineRule="auto"/>
+    </w:pPr>
+  </w:style>
+  <w:style w:type="character" w:customStyle="1" w:styleId="HeaderChar">
+    <w:name w:val="Header Char"/>
+    <w:basedOn w:val="DefaultParagraphFont"/>
+    <w:link w:val="Header"/>
+    <w:uiPriority w:val="99"/>
+    <w:rsid w:val="003B5246"/>
+  </w:style>
+  <w:style w:type="paragraph" w:styleId="Footer">
+    <w:name w:val="footer"/>
+    <w:basedOn w:val="Normal"/>
+    <w:link w:val="FooterChar"/>
+    <w:uiPriority w:val="99"/>
+    <w:unhideWhenUsed/>
+    <w:rsid w:val="003B5246"/>
+    <w:pPr>
+      <w:tabs>
+        <w:tab w:val="center" w:pos="4680"/>
+        <w:tab w:val="right" w:pos="9360"/>
+      </w:tabs>
+      <w:spacing w:after="0" w:line="240" w:lineRule="auto"/>
+    </w:pPr>
+  </w:style>
+  <w:style w:type="character" w:customStyle="1" w:styleId="FooterChar">
+    <w:name w:val="Footer Char"/>
+    <w:basedOn w:val="DefaultParagraphFont"/>
+    <w:link w:val="Footer"/>
+    <w:uiPriority w:val="99"/>
+    <w:rsid w:val="003B5246"/>
+  </w:style>
 </w:styles>
 </file>
 
@@ -12658,7 +12578,7 @@
 </file>
 
 <file path=customXml/itemProps1.xml><?xml version="1.0" encoding="utf-8"?>
-<ds:datastoreItem xmlns:ds="http://schemas.openxmlformats.org/officeDocument/2006/customXml" ds:itemID="{81DB2258-91EE-4AB8-82A3-400463DBC994}">
+<ds:datastoreItem xmlns:ds="http://schemas.openxmlformats.org/officeDocument/2006/customXml" ds:itemID="{77B237B9-5291-49D5-84B0-64BB92DA6FFC}">
   <ds:schemaRefs>
     <ds:schemaRef ds:uri="http://schemas.openxmlformats.org/officeDocument/2006/bibliography"/>
   </ds:schemaRefs>
